--- a/project5/project5.docx
+++ b/project5/project5.docx
@@ -1,6 +1,6 @@
 
 <file path=word/document.xml><?xml version="1.0" encoding="utf-8"?>
-<w:document xmlns:wpc="http://schemas.microsoft.com/office/word/2010/wordprocessingCanvas" xmlns:cx="http://schemas.microsoft.com/office/drawing/2014/chartex" xmlns:mc="http://schemas.openxmlformats.org/markup-compatibility/2006" xmlns:o="urn:schemas-microsoft-com:office:office" xmlns:r="http://schemas.openxmlformats.org/officeDocument/2006/relationships" xmlns:m="http://schemas.openxmlformats.org/officeDocument/2006/math" xmlns:v="urn:schemas-microsoft-com:vml" xmlns:wp14="http://schemas.microsoft.com/office/word/2010/wordprocessingDrawing" xmlns:wp="http://schemas.openxmlformats.org/drawingml/2006/wordprocessingDrawing" xmlns:w10="urn:schemas-microsoft-com:office:word" xmlns:w="http://schemas.openxmlformats.org/wordprocessingml/2006/main" xmlns:w14="http://schemas.microsoft.com/office/word/2010/wordml" xmlns:w15="http://schemas.microsoft.com/office/word/2012/wordml" xmlns:w16se="http://schemas.microsoft.com/office/word/2015/wordml/symex" xmlns:wpg="http://schemas.microsoft.com/office/word/2010/wordprocessingGroup" xmlns:wpi="http://schemas.microsoft.com/office/word/2010/wordprocessingInk" xmlns:wne="http://schemas.microsoft.com/office/word/2006/wordml" xmlns:wps="http://schemas.microsoft.com/office/word/2010/wordprocessingShape" mc:Ignorable="w14 w15 w16se wp14">
+<w:document xmlns:wpc="http://schemas.microsoft.com/office/word/2010/wordprocessingCanvas" xmlns:cx="http://schemas.microsoft.com/office/drawing/2014/chartex" xmlns:cx1="http://schemas.microsoft.com/office/drawing/2015/9/8/chartex" xmlns:cx2="http://schemas.microsoft.com/office/drawing/2015/10/21/chartex" xmlns:cx3="http://schemas.microsoft.com/office/drawing/2016/5/9/chartex" xmlns:cx4="http://schemas.microsoft.com/office/drawing/2016/5/10/chartex" xmlns:cx5="http://schemas.microsoft.com/office/drawing/2016/5/11/chartex" xmlns:cx6="http://schemas.microsoft.com/office/drawing/2016/5/12/chartex" xmlns:cx7="http://schemas.microsoft.com/office/drawing/2016/5/13/chartex" xmlns:cx8="http://schemas.microsoft.com/office/drawing/2016/5/14/chartex" xmlns:mc="http://schemas.openxmlformats.org/markup-compatibility/2006" xmlns:aink="http://schemas.microsoft.com/office/drawing/2016/ink" xmlns:am3d="http://schemas.microsoft.com/office/drawing/2017/model3d" xmlns:o="urn:schemas-microsoft-com:office:office" xmlns:r="http://schemas.openxmlformats.org/officeDocument/2006/relationships" xmlns:m="http://schemas.openxmlformats.org/officeDocument/2006/math" xmlns:v="urn:schemas-microsoft-com:vml" xmlns:wp14="http://schemas.microsoft.com/office/word/2010/wordprocessingDrawing" xmlns:wp="http://schemas.openxmlformats.org/drawingml/2006/wordprocessingDrawing" xmlns:w10="urn:schemas-microsoft-com:office:word" xmlns:w="http://schemas.openxmlformats.org/wordprocessingml/2006/main" xmlns:w14="http://schemas.microsoft.com/office/word/2010/wordml" xmlns:w15="http://schemas.microsoft.com/office/word/2012/wordml" xmlns:w16cid="http://schemas.microsoft.com/office/word/2016/wordml/cid" xmlns:w16se="http://schemas.microsoft.com/office/word/2015/wordml/symex" xmlns:wpg="http://schemas.microsoft.com/office/word/2010/wordprocessingGroup" xmlns:wpi="http://schemas.microsoft.com/office/word/2010/wordprocessingInk" xmlns:wne="http://schemas.microsoft.com/office/word/2006/wordml" xmlns:wps="http://schemas.microsoft.com/office/word/2010/wordprocessingShape" mc:Ignorable="w14 w15 w16se w16cid wp14">
   <w:body>
     <w:p>
       <w:pPr>
@@ -11,8 +11,6 @@
           <w:szCs w:val="72"/>
         </w:rPr>
       </w:pPr>
-      <w:bookmarkStart w:id="0" w:name="_GoBack"/>
-      <w:bookmarkEnd w:id="0"/>
       <w:r>
         <w:rPr>
           <w:rFonts w:asciiTheme="majorHAnsi" w:eastAsia="標楷體" w:hAnsiTheme="majorHAnsi" w:cstheme="majorHAnsi"/>
@@ -337,8 +335,17 @@
           <w:rFonts w:eastAsia="標楷體" w:hint="eastAsia"/>
           <w:sz w:val="40"/>
         </w:rPr>
-        <w:t>實驗一</w:t>
-      </w:r>
+        <w:t>實驗</w:t>
+      </w:r>
+      <w:r>
+        <w:rPr>
+          <w:rFonts w:eastAsia="標楷體" w:hint="eastAsia"/>
+          <w:sz w:val="40"/>
+        </w:rPr>
+        <w:t>五</w:t>
+      </w:r>
+      <w:bookmarkStart w:id="0" w:name="_GoBack"/>
+      <w:bookmarkEnd w:id="0"/>
       <w:r>
         <w:rPr>
           <w:rFonts w:eastAsia="標楷體" w:hint="eastAsia"/>
@@ -1043,7 +1050,7 @@
                 <w:rFonts w:eastAsia="標楷體" w:hint="eastAsia"/>
                 <w:sz w:val="40"/>
               </w:rPr>
-              <w:t>接線一接不太好，電都沒通過去。</w:t>
+              <w:t>接線接不太好，電都沒通過去。</w:t>
             </w:r>
           </w:p>
         </w:tc>
@@ -1159,7 +1166,23 @@
                 <w:rFonts w:eastAsia="標楷體" w:hint="eastAsia"/>
                 <w:sz w:val="40"/>
               </w:rPr>
-              <w:t>用三用電表去測電壓，可以知道是否有導通</w:t>
+              <w:t>用三用</w:t>
+            </w:r>
+            <w:proofErr w:type="gramStart"/>
+            <w:r>
+              <w:rPr>
+                <w:rFonts w:eastAsia="標楷體" w:hint="eastAsia"/>
+                <w:sz w:val="40"/>
+              </w:rPr>
+              <w:t>電表去測電壓</w:t>
+            </w:r>
+            <w:proofErr w:type="gramEnd"/>
+            <w:r>
+              <w:rPr>
+                <w:rFonts w:eastAsia="標楷體" w:hint="eastAsia"/>
+                <w:sz w:val="40"/>
+              </w:rPr>
+              <w:t>，可以知道是否有導通</w:t>
             </w:r>
             <w:r>
               <w:rPr>
@@ -1282,7 +1305,21 @@
                 <w:rFonts w:eastAsia="標楷體" w:hint="eastAsia"/>
                 <w:sz w:val="40"/>
               </w:rPr>
-              <w:t>第一次接電路板，還不是很熟悉，不過坐起來很有趣。</w:t>
+              <w:t>第一次接電路板，還不是很熟悉，不過</w:t>
+            </w:r>
+            <w:r>
+              <w:rPr>
+                <w:rFonts w:eastAsia="標楷體" w:hint="eastAsia"/>
+                <w:sz w:val="40"/>
+              </w:rPr>
+              <w:t>做</w:t>
+            </w:r>
+            <w:r>
+              <w:rPr>
+                <w:rFonts w:eastAsia="標楷體" w:hint="eastAsia"/>
+                <w:sz w:val="40"/>
+              </w:rPr>
+              <w:t>起來很有趣。</w:t>
             </w:r>
           </w:p>
         </w:tc>
@@ -1551,7 +1588,6 @@
                     <w:p>
                       <w:pPr>
                         <w:rPr>
-                          <w:rFonts w:hint="eastAsia"/>
                           <w:lang w:val="en-GB"/>
                         </w:rPr>
                       </w:pPr>
@@ -1726,7 +1762,7 @@
                     <w:p>
                       <w:pPr>
                         <w:rPr>
-                          <w:rFonts w:asciiTheme="minorEastAsia" w:eastAsiaTheme="minorEastAsia" w:hAnsiTheme="minorEastAsia" w:hint="eastAsia"/>
+                          <w:rFonts w:asciiTheme="minorEastAsia" w:eastAsiaTheme="minorEastAsia" w:hAnsiTheme="minorEastAsia"/>
                           <w:sz w:val="20"/>
                           <w:lang w:val="en-GB"/>
                         </w:rPr>
@@ -1974,7 +2010,7 @@
                         <w:spacing w:line="120" w:lineRule="atLeast"/>
                         <w:jc w:val="center"/>
                         <w:rPr>
-                          <w:rFonts w:asciiTheme="minorEastAsia" w:eastAsiaTheme="minorEastAsia" w:hAnsiTheme="minorEastAsia" w:hint="eastAsia"/>
+                          <w:rFonts w:asciiTheme="minorEastAsia" w:eastAsiaTheme="minorEastAsia" w:hAnsiTheme="minorEastAsia"/>
                           <w:sz w:val="20"/>
                         </w:rPr>
                       </w:pPr>
@@ -1983,7 +2019,14 @@
                           <w:rFonts w:asciiTheme="minorEastAsia" w:eastAsiaTheme="minorEastAsia" w:hAnsiTheme="minorEastAsia" w:hint="eastAsia"/>
                           <w:sz w:val="20"/>
                         </w:rPr>
-                        <w:t>設定 port C輸出</w:t>
+                        <w:t>設定 port C</w:t>
+                      </w:r>
+                      <w:r>
+                        <w:rPr>
+                          <w:rFonts w:asciiTheme="minorEastAsia" w:eastAsiaTheme="minorEastAsia" w:hAnsiTheme="minorEastAsia" w:hint="eastAsia"/>
+                          <w:sz w:val="20"/>
+                        </w:rPr>
+                        <w:t>輸出</w:t>
                       </w:r>
                     </w:p>
                   </w:txbxContent>
@@ -2914,7 +2957,7 @@
                     <w:p>
                       <w:pPr>
                         <w:rPr>
-                          <w:rFonts w:asciiTheme="minorEastAsia" w:eastAsiaTheme="minorEastAsia" w:hAnsiTheme="minorEastAsia" w:hint="eastAsia"/>
+                          <w:rFonts w:asciiTheme="minorEastAsia" w:eastAsiaTheme="minorEastAsia" w:hAnsiTheme="minorEastAsia"/>
                           <w:sz w:val="20"/>
                           <w:lang w:val="en-GB"/>
                         </w:rPr>
@@ -3179,7 +3222,7 @@
                       <w:pPr>
                         <w:jc w:val="center"/>
                         <w:rPr>
-                          <w:rFonts w:asciiTheme="minorEastAsia" w:eastAsiaTheme="minorEastAsia" w:hAnsiTheme="minorEastAsia" w:hint="eastAsia"/>
+                          <w:rFonts w:asciiTheme="minorEastAsia" w:eastAsiaTheme="minorEastAsia" w:hAnsiTheme="minorEastAsia"/>
                           <w:sz w:val="20"/>
                           <w:lang w:val="en-GB"/>
                         </w:rPr>
@@ -3583,7 +3626,7 @@
                     <w:p>
                       <w:pPr>
                         <w:rPr>
-                          <w:rFonts w:asciiTheme="minorEastAsia" w:eastAsiaTheme="minorEastAsia" w:hAnsiTheme="minorEastAsia" w:hint="eastAsia"/>
+                          <w:rFonts w:asciiTheme="minorEastAsia" w:eastAsiaTheme="minorEastAsia" w:hAnsiTheme="minorEastAsia"/>
                           <w:sz w:val="20"/>
                           <w:lang w:val="en-GB"/>
                         </w:rPr>
@@ -3819,7 +3862,7 @@
                     <pic:cNvPicPr/>
                   </pic:nvPicPr>
                   <pic:blipFill>
-                    <a:blip r:embed="rId6">
+                    <a:blip r:embed="rId8">
                       <a:extLst>
                         <a:ext uri="{28A0092B-C50C-407E-A947-70E740481C1C}">
                           <a14:useLocalDpi xmlns:a14="http://schemas.microsoft.com/office/drawing/2010/main" val="0"/>
@@ -3906,7 +3949,7 @@
                     <pic:cNvPicPr/>
                   </pic:nvPicPr>
                   <pic:blipFill rotWithShape="1">
-                    <a:blip r:embed="rId7">
+                    <a:blip r:embed="rId9">
                       <a:extLst>
                         <a:ext uri="{28A0092B-C50C-407E-A947-70E740481C1C}">
                           <a14:useLocalDpi xmlns:a14="http://schemas.microsoft.com/office/drawing/2010/main" val="0"/>
@@ -4000,7 +4043,7 @@
                     <pic:cNvPicPr/>
                   </pic:nvPicPr>
                   <pic:blipFill rotWithShape="1">
-                    <a:blip r:embed="rId8">
+                    <a:blip r:embed="rId10">
                       <a:extLst>
                         <a:ext uri="{28A0092B-C50C-407E-A947-70E740481C1C}">
                           <a14:useLocalDpi xmlns:a14="http://schemas.microsoft.com/office/drawing/2010/main" val="0"/>
@@ -4120,7 +4163,7 @@
                     <pic:cNvPicPr/>
                   </pic:nvPicPr>
                   <pic:blipFill>
-                    <a:blip r:embed="rId9">
+                    <a:blip r:embed="rId11">
                       <a:extLst>
                         <a:ext uri="{28A0092B-C50C-407E-A947-70E740481C1C}">
                           <a14:useLocalDpi xmlns:a14="http://schemas.microsoft.com/office/drawing/2010/main" val="0"/>
@@ -4201,7 +4244,7 @@
                     <pic:cNvPicPr/>
                   </pic:nvPicPr>
                   <pic:blipFill rotWithShape="1">
-                    <a:blip r:embed="rId10" cstate="print">
+                    <a:blip r:embed="rId12" cstate="print">
                       <a:extLst>
                         <a:ext uri="{28A0092B-C50C-407E-A947-70E740481C1C}">
                           <a14:useLocalDpi xmlns:a14="http://schemas.microsoft.com/office/drawing/2010/main" val="0"/>
@@ -4270,7 +4313,7 @@
                     <pic:cNvPicPr/>
                   </pic:nvPicPr>
                   <pic:blipFill>
-                    <a:blip r:embed="rId11">
+                    <a:blip r:embed="rId13">
                       <a:extLst>
                         <a:ext uri="{28A0092B-C50C-407E-A947-70E740481C1C}">
                           <a14:useLocalDpi xmlns:a14="http://schemas.microsoft.com/office/drawing/2010/main" val="0"/>
@@ -4350,7 +4393,7 @@
                     <pic:cNvPicPr/>
                   </pic:nvPicPr>
                   <pic:blipFill rotWithShape="1">
-                    <a:blip r:embed="rId12" cstate="print">
+                    <a:blip r:embed="rId14" cstate="print">
                       <a:extLst>
                         <a:ext uri="{28A0092B-C50C-407E-A947-70E740481C1C}">
                           <a14:useLocalDpi xmlns:a14="http://schemas.microsoft.com/office/drawing/2010/main" val="0"/>
@@ -4419,7 +4462,7 @@
                     <pic:cNvPicPr/>
                   </pic:nvPicPr>
                   <pic:blipFill rotWithShape="1">
-                    <a:blip r:embed="rId13" cstate="print">
+                    <a:blip r:embed="rId15" cstate="print">
                       <a:extLst>
                         <a:ext uri="{28A0092B-C50C-407E-A947-70E740481C1C}">
                           <a14:useLocalDpi xmlns:a14="http://schemas.microsoft.com/office/drawing/2010/main" val="0"/>
@@ -4782,8 +4825,46 @@
 </w:document>
 </file>
 
+<file path=word/endnotes.xml><?xml version="1.0" encoding="utf-8"?>
+<w:endnotes xmlns:wpc="http://schemas.microsoft.com/office/word/2010/wordprocessingCanvas" xmlns:cx="http://schemas.microsoft.com/office/drawing/2014/chartex" xmlns:cx1="http://schemas.microsoft.com/office/drawing/2015/9/8/chartex" xmlns:cx2="http://schemas.microsoft.com/office/drawing/2015/10/21/chartex" xmlns:cx3="http://schemas.microsoft.com/office/drawing/2016/5/9/chartex" xmlns:cx4="http://schemas.microsoft.com/office/drawing/2016/5/10/chartex" xmlns:cx5="http://schemas.microsoft.com/office/drawing/2016/5/11/chartex" xmlns:cx6="http://schemas.microsoft.com/office/drawing/2016/5/12/chartex" xmlns:cx7="http://schemas.microsoft.com/office/drawing/2016/5/13/chartex" xmlns:cx8="http://schemas.microsoft.com/office/drawing/2016/5/14/chartex" xmlns:mc="http://schemas.openxmlformats.org/markup-compatibility/2006" xmlns:aink="http://schemas.microsoft.com/office/drawing/2016/ink" xmlns:am3d="http://schemas.microsoft.com/office/drawing/2017/model3d" xmlns:o="urn:schemas-microsoft-com:office:office" xmlns:r="http://schemas.openxmlformats.org/officeDocument/2006/relationships" xmlns:m="http://schemas.openxmlformats.org/officeDocument/2006/math" xmlns:v="urn:schemas-microsoft-com:vml" xmlns:wp14="http://schemas.microsoft.com/office/word/2010/wordprocessingDrawing" xmlns:wp="http://schemas.openxmlformats.org/drawingml/2006/wordprocessingDrawing" xmlns:w10="urn:schemas-microsoft-com:office:word" xmlns:w="http://schemas.openxmlformats.org/wordprocessingml/2006/main" xmlns:w14="http://schemas.microsoft.com/office/word/2010/wordml" xmlns:w15="http://schemas.microsoft.com/office/word/2012/wordml" xmlns:w16cid="http://schemas.microsoft.com/office/word/2016/wordml/cid" xmlns:w16se="http://schemas.microsoft.com/office/word/2015/wordml/symex" xmlns:wpg="http://schemas.microsoft.com/office/word/2010/wordprocessingGroup" xmlns:wpi="http://schemas.microsoft.com/office/word/2010/wordprocessingInk" xmlns:wne="http://schemas.microsoft.com/office/word/2006/wordml" xmlns:wps="http://schemas.microsoft.com/office/word/2010/wordprocessingShape" mc:Ignorable="w14 w15 w16se w16cid wp14">
+  <w:endnote w:type="separator" w:id="-1">
+    <w:p>
+      <w:r>
+        <w:separator/>
+      </w:r>
+    </w:p>
+  </w:endnote>
+  <w:endnote w:type="continuationSeparator" w:id="0">
+    <w:p>
+      <w:r>
+        <w:continuationSeparator/>
+      </w:r>
+    </w:p>
+  </w:endnote>
+</w:endnotes>
+</file>
+
+<file path=word/footnotes.xml><?xml version="1.0" encoding="utf-8"?>
+<w:footnotes xmlns:wpc="http://schemas.microsoft.com/office/word/2010/wordprocessingCanvas" xmlns:cx="http://schemas.microsoft.com/office/drawing/2014/chartex" xmlns:cx1="http://schemas.microsoft.com/office/drawing/2015/9/8/chartex" xmlns:cx2="http://schemas.microsoft.com/office/drawing/2015/10/21/chartex" xmlns:cx3="http://schemas.microsoft.com/office/drawing/2016/5/9/chartex" xmlns:cx4="http://schemas.microsoft.com/office/drawing/2016/5/10/chartex" xmlns:cx5="http://schemas.microsoft.com/office/drawing/2016/5/11/chartex" xmlns:cx6="http://schemas.microsoft.com/office/drawing/2016/5/12/chartex" xmlns:cx7="http://schemas.microsoft.com/office/drawing/2016/5/13/chartex" xmlns:cx8="http://schemas.microsoft.com/office/drawing/2016/5/14/chartex" xmlns:mc="http://schemas.openxmlformats.org/markup-compatibility/2006" xmlns:aink="http://schemas.microsoft.com/office/drawing/2016/ink" xmlns:am3d="http://schemas.microsoft.com/office/drawing/2017/model3d" xmlns:o="urn:schemas-microsoft-com:office:office" xmlns:r="http://schemas.openxmlformats.org/officeDocument/2006/relationships" xmlns:m="http://schemas.openxmlformats.org/officeDocument/2006/math" xmlns:v="urn:schemas-microsoft-com:vml" xmlns:wp14="http://schemas.microsoft.com/office/word/2010/wordprocessingDrawing" xmlns:wp="http://schemas.openxmlformats.org/drawingml/2006/wordprocessingDrawing" xmlns:w10="urn:schemas-microsoft-com:office:word" xmlns:w="http://schemas.openxmlformats.org/wordprocessingml/2006/main" xmlns:w14="http://schemas.microsoft.com/office/word/2010/wordml" xmlns:w15="http://schemas.microsoft.com/office/word/2012/wordml" xmlns:w16cid="http://schemas.microsoft.com/office/word/2016/wordml/cid" xmlns:w16se="http://schemas.microsoft.com/office/word/2015/wordml/symex" xmlns:wpg="http://schemas.microsoft.com/office/word/2010/wordprocessingGroup" xmlns:wpi="http://schemas.microsoft.com/office/word/2010/wordprocessingInk" xmlns:wne="http://schemas.microsoft.com/office/word/2006/wordml" xmlns:wps="http://schemas.microsoft.com/office/word/2010/wordprocessingShape" mc:Ignorable="w14 w15 w16se w16cid wp14">
+  <w:footnote w:type="separator" w:id="-1">
+    <w:p>
+      <w:r>
+        <w:separator/>
+      </w:r>
+    </w:p>
+  </w:footnote>
+  <w:footnote w:type="continuationSeparator" w:id="0">
+    <w:p>
+      <w:r>
+        <w:continuationSeparator/>
+      </w:r>
+    </w:p>
+  </w:footnote>
+</w:footnotes>
+</file>
+
 <file path=word/numbering.xml><?xml version="1.0" encoding="utf-8"?>
-<w:numbering xmlns:wpc="http://schemas.microsoft.com/office/word/2010/wordprocessingCanvas" xmlns:cx="http://schemas.microsoft.com/office/drawing/2014/chartex" xmlns:mc="http://schemas.openxmlformats.org/markup-compatibility/2006" xmlns:o="urn:schemas-microsoft-com:office:office" xmlns:r="http://schemas.openxmlformats.org/officeDocument/2006/relationships" xmlns:m="http://schemas.openxmlformats.org/officeDocument/2006/math" xmlns:v="urn:schemas-microsoft-com:vml" xmlns:wp14="http://schemas.microsoft.com/office/word/2010/wordprocessingDrawing" xmlns:wp="http://schemas.openxmlformats.org/drawingml/2006/wordprocessingDrawing" xmlns:w10="urn:schemas-microsoft-com:office:word" xmlns:w="http://schemas.openxmlformats.org/wordprocessingml/2006/main" xmlns:w14="http://schemas.microsoft.com/office/word/2010/wordml" xmlns:w15="http://schemas.microsoft.com/office/word/2012/wordml" xmlns:w16se="http://schemas.microsoft.com/office/word/2015/wordml/symex" xmlns:wpg="http://schemas.microsoft.com/office/word/2010/wordprocessingGroup" xmlns:wpi="http://schemas.microsoft.com/office/word/2010/wordprocessingInk" xmlns:wne="http://schemas.microsoft.com/office/word/2006/wordml" xmlns:wps="http://schemas.microsoft.com/office/word/2010/wordprocessingShape" mc:Ignorable="w14 w15 w16se wp14">
+<w:numbering xmlns:wpc="http://schemas.microsoft.com/office/word/2010/wordprocessingCanvas" xmlns:cx="http://schemas.microsoft.com/office/drawing/2014/chartex" xmlns:cx1="http://schemas.microsoft.com/office/drawing/2015/9/8/chartex" xmlns:cx2="http://schemas.microsoft.com/office/drawing/2015/10/21/chartex" xmlns:cx3="http://schemas.microsoft.com/office/drawing/2016/5/9/chartex" xmlns:cx4="http://schemas.microsoft.com/office/drawing/2016/5/10/chartex" xmlns:cx5="http://schemas.microsoft.com/office/drawing/2016/5/11/chartex" xmlns:cx6="http://schemas.microsoft.com/office/drawing/2016/5/12/chartex" xmlns:cx7="http://schemas.microsoft.com/office/drawing/2016/5/13/chartex" xmlns:cx8="http://schemas.microsoft.com/office/drawing/2016/5/14/chartex" xmlns:mc="http://schemas.openxmlformats.org/markup-compatibility/2006" xmlns:aink="http://schemas.microsoft.com/office/drawing/2016/ink" xmlns:am3d="http://schemas.microsoft.com/office/drawing/2017/model3d" xmlns:o="urn:schemas-microsoft-com:office:office" xmlns:r="http://schemas.openxmlformats.org/officeDocument/2006/relationships" xmlns:m="http://schemas.openxmlformats.org/officeDocument/2006/math" xmlns:v="urn:schemas-microsoft-com:vml" xmlns:wp14="http://schemas.microsoft.com/office/word/2010/wordprocessingDrawing" xmlns:wp="http://schemas.openxmlformats.org/drawingml/2006/wordprocessingDrawing" xmlns:w10="urn:schemas-microsoft-com:office:word" xmlns:w="http://schemas.openxmlformats.org/wordprocessingml/2006/main" xmlns:w14="http://schemas.microsoft.com/office/word/2010/wordml" xmlns:w15="http://schemas.microsoft.com/office/word/2012/wordml" xmlns:w16cid="http://schemas.microsoft.com/office/word/2016/wordml/cid" xmlns:w16se="http://schemas.microsoft.com/office/word/2015/wordml/symex" xmlns:wpg="http://schemas.microsoft.com/office/word/2010/wordprocessingGroup" xmlns:wpi="http://schemas.microsoft.com/office/word/2010/wordprocessingInk" xmlns:wne="http://schemas.microsoft.com/office/word/2006/wordml" xmlns:wps="http://schemas.microsoft.com/office/word/2010/wordprocessingShape" mc:Ignorable="w14 w15 w16se w16cid wp14">
   <w:abstractNum w:abstractNumId="0" w15:restartNumberingAfterBreak="0">
     <w:nsid w:val="3CCB70FE"/>
     <w:multiLevelType w:val="hybridMultilevel"/>
@@ -4880,7 +4961,7 @@
 </file>
 
 <file path=word/styles.xml><?xml version="1.0" encoding="utf-8"?>
-<w:styles xmlns:mc="http://schemas.openxmlformats.org/markup-compatibility/2006" xmlns:r="http://schemas.openxmlformats.org/officeDocument/2006/relationships" xmlns:w="http://schemas.openxmlformats.org/wordprocessingml/2006/main" xmlns:w14="http://schemas.microsoft.com/office/word/2010/wordml" xmlns:w15="http://schemas.microsoft.com/office/word/2012/wordml" xmlns:w16se="http://schemas.microsoft.com/office/word/2015/wordml/symex" mc:Ignorable="w14 w15 w16se">
+<w:styles xmlns:mc="http://schemas.openxmlformats.org/markup-compatibility/2006" xmlns:r="http://schemas.openxmlformats.org/officeDocument/2006/relationships" xmlns:w="http://schemas.openxmlformats.org/wordprocessingml/2006/main" xmlns:w14="http://schemas.microsoft.com/office/word/2010/wordml" xmlns:w15="http://schemas.microsoft.com/office/word/2012/wordml" xmlns:w16cid="http://schemas.microsoft.com/office/word/2016/wordml/cid" xmlns:w16se="http://schemas.microsoft.com/office/word/2015/wordml/symex" mc:Ignorable="w14 w15 w16se w16cid">
   <w:docDefaults>
     <w:rPrDefault>
       <w:rPr>
@@ -4893,7 +4974,7 @@
     </w:rPrDefault>
     <w:pPrDefault/>
   </w:docDefaults>
-  <w:latentStyles w:defLockedState="0" w:defUIPriority="99" w:defSemiHidden="0" w:defUnhideWhenUsed="0" w:defQFormat="0" w:count="371">
+  <w:latentStyles w:defLockedState="0" w:defUIPriority="99" w:defSemiHidden="0" w:defUnhideWhenUsed="0" w:defQFormat="0" w:count="375">
     <w:lsdException w:name="Normal" w:uiPriority="0" w:qFormat="1"/>
     <w:lsdException w:name="heading 1" w:uiPriority="9" w:qFormat="1"/>
     <w:lsdException w:name="heading 2" w:semiHidden="1" w:uiPriority="9" w:unhideWhenUsed="1" w:qFormat="1"/>
@@ -5265,6 +5346,10 @@
     <w:lsdException w:name="List Table 5 Dark Accent 6" w:uiPriority="50"/>
     <w:lsdException w:name="List Table 6 Colorful Accent 6" w:uiPriority="51"/>
     <w:lsdException w:name="List Table 7 Colorful Accent 6" w:uiPriority="52"/>
+    <w:lsdException w:name="Mention" w:semiHidden="1" w:unhideWhenUsed="1"/>
+    <w:lsdException w:name="Smart Hyperlink" w:semiHidden="1" w:unhideWhenUsed="1"/>
+    <w:lsdException w:name="Hashtag" w:semiHidden="1" w:unhideWhenUsed="1"/>
+    <w:lsdException w:name="Unresolved Mention" w:semiHidden="1" w:unhideWhenUsed="1"/>
   </w:latentStyles>
   <w:style w:type="paragraph" w:default="1" w:styleId="a">
     <w:name w:val="Normal"/>
@@ -5325,6 +5410,66 @@
     <w:rsid w:val="000D769F"/>
     <w:rPr>
       <w:sz w:val="20"/>
+    </w:rPr>
+  </w:style>
+  <w:style w:type="paragraph" w:styleId="a5">
+    <w:name w:val="header"/>
+    <w:basedOn w:val="a"/>
+    <w:link w:val="a6"/>
+    <w:uiPriority w:val="99"/>
+    <w:unhideWhenUsed/>
+    <w:rsid w:val="00165009"/>
+    <w:pPr>
+      <w:tabs>
+        <w:tab w:val="center" w:pos="4153"/>
+        <w:tab w:val="right" w:pos="8306"/>
+      </w:tabs>
+      <w:snapToGrid w:val="0"/>
+    </w:pPr>
+    <w:rPr>
+      <w:sz w:val="20"/>
+    </w:rPr>
+  </w:style>
+  <w:style w:type="character" w:customStyle="1" w:styleId="a6">
+    <w:name w:val="頁首 字元"/>
+    <w:basedOn w:val="a0"/>
+    <w:link w:val="a5"/>
+    <w:uiPriority w:val="99"/>
+    <w:rsid w:val="00165009"/>
+    <w:rPr>
+      <w:rFonts w:ascii="Times New Roman" w:eastAsia="新細明體" w:hAnsi="Times New Roman" w:cs="Times New Roman"/>
+      <w:sz w:val="20"/>
+      <w:szCs w:val="20"/>
+    </w:rPr>
+  </w:style>
+  <w:style w:type="paragraph" w:styleId="a7">
+    <w:name w:val="footer"/>
+    <w:basedOn w:val="a"/>
+    <w:link w:val="a8"/>
+    <w:uiPriority w:val="99"/>
+    <w:unhideWhenUsed/>
+    <w:rsid w:val="00165009"/>
+    <w:pPr>
+      <w:tabs>
+        <w:tab w:val="center" w:pos="4153"/>
+        <w:tab w:val="right" w:pos="8306"/>
+      </w:tabs>
+      <w:snapToGrid w:val="0"/>
+    </w:pPr>
+    <w:rPr>
+      <w:sz w:val="20"/>
+    </w:rPr>
+  </w:style>
+  <w:style w:type="character" w:customStyle="1" w:styleId="a8">
+    <w:name w:val="頁尾 字元"/>
+    <w:basedOn w:val="a0"/>
+    <w:link w:val="a7"/>
+    <w:uiPriority w:val="99"/>
+    <w:rsid w:val="00165009"/>
+    <w:rPr>
+      <w:rFonts w:ascii="Times New Roman" w:eastAsia="新細明體" w:hAnsi="Times New Roman" w:cs="Times New Roman"/>
+      <w:sz w:val="20"/>
+      <w:szCs w:val="20"/>
     </w:rPr>
   </w:style>
 </w:styles>
@@ -5620,7 +5765,7 @@
 </file>
 
 <file path=customXml/itemProps1.xml><?xml version="1.0" encoding="utf-8"?>
-<ds:datastoreItem xmlns:ds="http://schemas.openxmlformats.org/officeDocument/2006/customXml" ds:itemID="{3F5AE7A4-53B0-4E7E-A245-C18AD849F858}">
+<ds:datastoreItem xmlns:ds="http://schemas.openxmlformats.org/officeDocument/2006/customXml" ds:itemID="{3CB97669-F9D8-4E55-8B36-D597DD8CFEDB}">
   <ds:schemaRefs>
     <ds:schemaRef ds:uri="http://schemas.openxmlformats.org/officeDocument/2006/bibliography"/>
   </ds:schemaRefs>
